--- a/Sprint Document.docx
+++ b/Sprint Document.docx
@@ -43,22 +43,262 @@
       <w:r>
         <w:t>is</w:t>
       </w:r>
+      <w:r>
+        <w:t xml:space="preserve"> being able to purchase products, having a shopping basket, leaving reviews, as well as being able to create a user. </w:t>
+      </w:r>
+      <w:r>
+        <w:t xml:space="preserve">The website is built using HTML, </w:t>
+      </w:r>
+      <w:r>
+        <w:t>CSS</w:t>
+      </w:r>
+      <w:r>
+        <w:t xml:space="preserve"> and PHP. While the backend uses a </w:t>
+      </w:r>
+      <w:r>
+        <w:t>R</w:t>
+      </w:r>
+      <w:r>
+        <w:t xml:space="preserve">aspberry </w:t>
+      </w:r>
+      <w:r>
+        <w:t>P</w:t>
+      </w:r>
+      <w:r>
+        <w:t>i as LAMP server which has MySQL loaded on it.</w:t>
+      </w:r>
+    </w:p>
+    <w:p>
+      <w:pPr>
+        <w:pStyle w:val="Rubrik1"/>
+        <w:rPr>
+          <w:b/>
+          <w:bCs/>
+          <w:u w:val="single"/>
+        </w:rPr>
+      </w:pPr>
+      <w:r>
+        <w:rPr>
+          <w:b/>
+          <w:bCs/>
+          <w:u w:val="single"/>
+        </w:rPr>
+        <w:t>User Stories</w:t>
+      </w:r>
+    </w:p>
+    <w:p>
+      <w:pPr>
+        <w:pStyle w:val="Rubrik3"/>
+      </w:pPr>
+      <w:proofErr w:type="spellStart"/>
+      <w:r>
+        <w:t>Administratör</w:t>
+      </w:r>
+      <w:proofErr w:type="spellEnd"/>
+      <w:r>
+        <w:t>:</w:t>
+      </w:r>
+    </w:p>
+    <w:p>
+      <w:pPr>
+        <w:numPr>
+          <w:ilvl w:val="0"/>
+          <w:numId w:val="1"/>
+        </w:numPr>
+        <w:spacing w:before="100" w:beforeAutospacing="1" w:after="100" w:afterAutospacing="1" w:line="240" w:lineRule="auto"/>
+        <w:rPr>
+          <w:lang w:val="sv-SE"/>
+        </w:rPr>
+      </w:pPr>
+      <w:r>
+        <w:rPr>
+          <w:lang w:val="sv-SE"/>
+        </w:rPr>
+        <w:t>Kan ändra varor och lagersaldo i butiken, samt byta ut och redigera hemsidan och databasen.</w:t>
+      </w:r>
+    </w:p>
+    <w:p>
+      <w:pPr>
+        <w:pStyle w:val="Rubrik3"/>
+      </w:pPr>
+      <w:proofErr w:type="spellStart"/>
+      <w:r>
+        <w:t>Kund</w:t>
+      </w:r>
+      <w:proofErr w:type="spellEnd"/>
+      <w:r>
+        <w:t>:</w:t>
+      </w:r>
+    </w:p>
+    <w:p>
+      <w:pPr>
+        <w:numPr>
+          <w:ilvl w:val="0"/>
+          <w:numId w:val="2"/>
+        </w:numPr>
+        <w:spacing w:before="100" w:beforeAutospacing="1" w:after="100" w:afterAutospacing="1" w:line="240" w:lineRule="auto"/>
+        <w:rPr>
+          <w:lang w:val="sv-SE"/>
+        </w:rPr>
+      </w:pPr>
+      <w:r>
+        <w:rPr>
+          <w:lang w:val="sv-SE"/>
+        </w:rPr>
+        <w:t>Kan bläddra bland varor i butiken.</w:t>
+      </w:r>
+    </w:p>
+    <w:p>
+      <w:pPr>
+        <w:numPr>
+          <w:ilvl w:val="0"/>
+          <w:numId w:val="2"/>
+        </w:numPr>
+        <w:spacing w:before="100" w:beforeAutospacing="1" w:after="100" w:afterAutospacing="1" w:line="240" w:lineRule="auto"/>
+        <w:rPr>
+          <w:lang w:val="sv-SE"/>
+        </w:rPr>
+      </w:pPr>
+      <w:r>
+        <w:rPr>
+          <w:lang w:val="sv-SE"/>
+        </w:rPr>
+        <w:t>Kan lägga till varor i en kundvagn som sparas mellan sessioner.</w:t>
+      </w:r>
+    </w:p>
+    <w:p>
+      <w:pPr>
+        <w:numPr>
+          <w:ilvl w:val="0"/>
+          <w:numId w:val="2"/>
+        </w:numPr>
+        <w:spacing w:before="100" w:beforeAutospacing="1" w:after="100" w:afterAutospacing="1" w:line="240" w:lineRule="auto"/>
+        <w:rPr>
+          <w:lang w:val="sv-SE"/>
+        </w:rPr>
+      </w:pPr>
+      <w:r>
+        <w:rPr>
+          <w:lang w:val="sv-SE"/>
+        </w:rPr>
+        <w:t>Det som finns i kundvagnen går att köpa om allt finns i lager.</w:t>
+      </w:r>
+    </w:p>
+    <w:p>
+      <w:pPr>
+        <w:numPr>
+          <w:ilvl w:val="0"/>
+          <w:numId w:val="2"/>
+        </w:numPr>
+        <w:spacing w:before="100" w:beforeAutospacing="1" w:after="100" w:afterAutospacing="1" w:line="240" w:lineRule="auto"/>
+        <w:rPr>
+          <w:lang w:val="sv-SE"/>
+        </w:rPr>
+      </w:pPr>
+      <w:r>
+        <w:rPr>
+          <w:lang w:val="sv-SE"/>
+        </w:rPr>
+        <w:t>Varje kund har en användare i butiken.</w:t>
+      </w:r>
+    </w:p>
+    <w:p>
+      <w:pPr>
+        <w:pStyle w:val="Rubrik1"/>
+        <w:rPr>
+          <w:b/>
+          <w:bCs/>
+          <w:u w:val="single"/>
+        </w:rPr>
+      </w:pPr>
+      <w:r>
+        <w:rPr>
+          <w:b/>
+          <w:bCs/>
+          <w:u w:val="single"/>
+        </w:rPr>
+        <w:t xml:space="preserve">System Architecture </w:t>
+      </w:r>
+    </w:p>
+    <w:p>
+      <w:r>
+        <w:t>Pasta in</w:t>
+      </w:r>
+    </w:p>
+    <w:p>
+      <w:pPr>
+        <w:pStyle w:val="Rubrik1"/>
+        <w:rPr>
+          <w:b/>
+          <w:bCs/>
+          <w:u w:val="single"/>
+        </w:rPr>
+      </w:pPr>
+      <w:r>
+        <w:rPr>
+          <w:b/>
+          <w:bCs/>
+          <w:u w:val="single"/>
+        </w:rPr>
+        <w:t>Current Backlog</w:t>
+      </w:r>
+    </w:p>
+    <w:p>
+      <w:pPr>
+        <w:rPr>
+          <w:lang w:val="sv-SE"/>
+        </w:rPr>
+      </w:pPr>
+      <w:r>
+        <w:rPr>
+          <w:lang w:val="sv-SE"/>
+        </w:rPr>
+        <w:t>Pasta in backlogen när d</w:t>
+      </w:r>
+      <w:r>
+        <w:rPr>
+          <w:lang w:val="sv-SE"/>
+        </w:rPr>
+        <w:t>u kollat över den</w:t>
+      </w:r>
+    </w:p>
+    <w:p>
+      <w:pPr>
+        <w:pStyle w:val="Rubrik1"/>
+        <w:rPr>
+          <w:b/>
+          <w:bCs/>
+          <w:u w:val="single"/>
+        </w:rPr>
+      </w:pPr>
+      <w:r>
+        <w:rPr>
+          <w:b/>
+          <w:bCs/>
+          <w:u w:val="single"/>
+        </w:rPr>
+        <w:t>Database Schedule</w:t>
+      </w:r>
+    </w:p>
+    <w:p>
+      <w:proofErr w:type="spellStart"/>
+      <w:r>
+        <w:t>auto</w:t>
+      </w:r>
       <w:bookmarkStart w:id="0" w:name="_GoBack"/>
       <w:bookmarkEnd w:id="0"/>
       <w:r>
-        <w:t xml:space="preserve"> being able to purchase products, having a shopping basket, leaving reviews, as well as being able to create a user. </w:t>
-      </w:r>
-      <w:r>
-        <w:t xml:space="preserve">The website is built using HTML, </w:t>
+        <w:t>Kompilera</w:t>
+      </w:r>
+      <w:proofErr w:type="spellEnd"/>
+      <w:r>
+        <w:t xml:space="preserve"> med </w:t>
       </w:r>
       <w:proofErr w:type="spellStart"/>
       <w:r>
-        <w:t>css</w:t>
+        <w:t>databasen</w:t>
       </w:r>
       <w:proofErr w:type="spellEnd"/>
-      <w:r>
-        <w:t xml:space="preserve"> and PHP. While the backend uses a raspberry pi as LAMP server which has MySQL loaded on it.</w:t>
-      </w:r>
     </w:p>
     <w:p>
       <w:pPr>
@@ -75,153 +315,14 @@
           <w:bCs/>
           <w:u w:val="single"/>
         </w:rPr>
-        <w:t>User Stories</w:t>
-      </w:r>
-    </w:p>
-    <w:p>
-      <w:r>
-        <w:t>Pasta in</w:t>
-      </w:r>
-    </w:p>
-    <w:p>
-      <w:pPr>
-        <w:pStyle w:val="Rubrik1"/>
-        <w:rPr>
-          <w:b/>
-          <w:bCs/>
-          <w:u w:val="single"/>
-        </w:rPr>
-      </w:pPr>
-      <w:r>
-        <w:rPr>
-          <w:b/>
-          <w:bCs/>
-          <w:u w:val="single"/>
-        </w:rPr>
-        <w:t xml:space="preserve">System Architecture </w:t>
-      </w:r>
-    </w:p>
-    <w:p>
-      <w:r>
-        <w:t>Pasta in</w:t>
-      </w:r>
-    </w:p>
-    <w:p>
-      <w:pPr>
-        <w:pStyle w:val="Rubrik1"/>
-        <w:rPr>
-          <w:b/>
-          <w:bCs/>
-          <w:u w:val="single"/>
-        </w:rPr>
-      </w:pPr>
-      <w:r>
-        <w:rPr>
-          <w:b/>
-          <w:bCs/>
-          <w:u w:val="single"/>
-        </w:rPr>
-        <w:t>Current Backlog</w:t>
-      </w:r>
-    </w:p>
-    <w:p>
-      <w:pPr>
-        <w:rPr>
-          <w:lang w:val="sv-SE"/>
-        </w:rPr>
-      </w:pPr>
-      <w:r>
-        <w:rPr>
-          <w:lang w:val="sv-SE"/>
-        </w:rPr>
-        <w:t>Pasta in backlogen när d</w:t>
-      </w:r>
-      <w:r>
-        <w:rPr>
-          <w:lang w:val="sv-SE"/>
-        </w:rPr>
-        <w:t>u kollat över den</w:t>
-      </w:r>
-    </w:p>
-    <w:p>
-      <w:pPr>
-        <w:pStyle w:val="Rubrik1"/>
-        <w:rPr>
-          <w:b/>
-          <w:bCs/>
-          <w:u w:val="single"/>
-        </w:rPr>
-      </w:pPr>
-      <w:r>
-        <w:rPr>
-          <w:b/>
-          <w:bCs/>
-          <w:u w:val="single"/>
-        </w:rPr>
-        <w:t>Database Schedule</w:t>
-      </w:r>
-    </w:p>
-    <w:p>
-      <w:pPr>
-        <w:rPr>
-          <w:lang w:val="sv-SE"/>
-        </w:rPr>
-      </w:pPr>
-      <w:r>
-        <w:rPr>
-          <w:lang w:val="sv-SE"/>
-        </w:rPr>
-        <w:t>Kompilera med databas</w:t>
-      </w:r>
-      <w:r>
-        <w:rPr>
-          <w:lang w:val="sv-SE"/>
-        </w:rPr>
-        <w:t>en</w:t>
-      </w:r>
-    </w:p>
-    <w:p>
-      <w:pPr>
-        <w:pStyle w:val="Rubrik1"/>
-        <w:rPr>
-          <w:b/>
-          <w:bCs/>
-          <w:u w:val="single"/>
-          <w:lang w:val="sv-SE"/>
-        </w:rPr>
-      </w:pPr>
-      <w:r>
-        <w:rPr>
-          <w:b/>
-          <w:bCs/>
-          <w:u w:val="single"/>
-          <w:lang w:val="sv-SE"/>
-        </w:rPr>
-        <w:t xml:space="preserve">Links to </w:t>
-      </w:r>
-      <w:proofErr w:type="spellStart"/>
-      <w:r>
-        <w:rPr>
-          <w:b/>
-          <w:bCs/>
-          <w:u w:val="single"/>
-          <w:lang w:val="sv-SE"/>
-        </w:rPr>
-        <w:t>code</w:t>
-      </w:r>
-      <w:proofErr w:type="spellEnd"/>
-    </w:p>
-    <w:p>
-      <w:pPr>
-        <w:rPr>
-          <w:lang w:val="sv-SE"/>
-        </w:rPr>
-      </w:pPr>
-      <w:hyperlink r:id="rId6" w:history="1">
+        <w:t>Links to code</w:t>
+      </w:r>
+    </w:p>
+    <w:p>
+      <w:hyperlink r:id="rId7" w:history="1">
         <w:r>
           <w:rPr>
             <w:rStyle w:val="Hyperlnk"/>
-            <w:lang w:val="sv-SE"/>
           </w:rPr>
           <w:t>https://github.com/OskarHavo/D0018E-Hemsida</w:t>
         </w:r>
@@ -271,36 +372,16 @@
       </w:r>
     </w:p>
     <w:p>
-      <w:pPr>
-        <w:rPr>
-          <w:lang w:val="sv-SE"/>
-        </w:rPr>
-      </w:pPr>
       <w:proofErr w:type="spellStart"/>
       <w:r>
-        <w:rPr>
-          <w:lang w:val="sv-SE"/>
-        </w:rPr>
         <w:t>tbd</w:t>
       </w:r>
       <w:proofErr w:type="spellEnd"/>
     </w:p>
-    <w:p>
-      <w:pPr>
-        <w:rPr>
-          <w:lang w:val="sv-SE"/>
-        </w:rPr>
-      </w:pPr>
-    </w:p>
-    <w:p>
-      <w:pPr>
-        <w:rPr>
-          <w:lang w:val="sv-SE"/>
-        </w:rPr>
-      </w:pPr>
-    </w:p>
+    <w:p/>
+    <w:p/>
     <w:sectPr>
-      <w:headerReference w:type="default" r:id="rId7"/>
+      <w:headerReference w:type="default" r:id="rId8"/>
       <w:pgSz w:w="11906" w:h="16838"/>
       <w:pgMar w:top="1417" w:right="1417" w:bottom="1417" w:left="1417" w:header="708" w:footer="708" w:gutter="0"/>
       <w:cols w:space="708"/>
@@ -376,6 +457,315 @@
     </w:r>
   </w:p>
 </w:hdr>
+</file>
+
+<file path=word/numbering.xml><?xml version="1.0" encoding="utf-8"?>
+<w:numbering xmlns:wpc="http://schemas.microsoft.com/office/word/2010/wordprocessingCanvas" xmlns:cx="http://schemas.microsoft.com/office/drawing/2014/chartex" xmlns:cx1="http://schemas.microsoft.com/office/drawing/2015/9/8/chartex" xmlns:cx2="http://schemas.microsoft.com/office/drawing/2015/10/21/chartex" xmlns:cx3="http://schemas.microsoft.com/office/drawing/2016/5/9/chartex" xmlns:cx4="http://schemas.microsoft.com/office/drawing/2016/5/10/chartex" xmlns:cx5="http://schemas.microsoft.com/office/drawing/2016/5/11/chartex" xmlns:cx6="http://schemas.microsoft.com/office/drawing/2016/5/12/chartex" xmlns:cx7="http://schemas.microsoft.com/office/drawing/2016/5/13/chartex" xmlns:cx8="http://schemas.microsoft.com/office/drawing/2016/5/14/chartex" xmlns:mc="http://schemas.openxmlformats.org/markup-compatibility/2006" xmlns:aink="http://schemas.microsoft.com/office/drawing/2016/ink" xmlns:am3d="http://schemas.microsoft.com/office/drawing/2017/model3d" xmlns:o="urn:schemas-microsoft-com:office:office" xmlns:r="http://schemas.openxmlformats.org/officeDocument/2006/relationships" xmlns:m="http://schemas.openxmlformats.org/officeDocument/2006/math" xmlns:v="urn:schemas-microsoft-com:vml" xmlns:wp14="http://schemas.microsoft.com/office/word/2010/wordprocessingDrawing" xmlns:wp="http://schemas.openxmlformats.org/drawingml/2006/wordprocessingDrawing" xmlns:w10="urn:schemas-microsoft-com:office:word" xmlns:w="http://schemas.openxmlformats.org/wordprocessingml/2006/main" xmlns:w14="http://schemas.microsoft.com/office/word/2010/wordml" xmlns:w15="http://schemas.microsoft.com/office/word/2012/wordml" xmlns:w16cid="http://schemas.microsoft.com/office/word/2016/wordml/cid" xmlns:w16se="http://schemas.microsoft.com/office/word/2015/wordml/symex" xmlns:wpg="http://schemas.microsoft.com/office/word/2010/wordprocessingGroup" xmlns:wpi="http://schemas.microsoft.com/office/word/2010/wordprocessingInk" xmlns:wne="http://schemas.microsoft.com/office/word/2006/wordml" xmlns:wps="http://schemas.microsoft.com/office/word/2010/wordprocessingShape" mc:Ignorable="w14 w15 w16se w16cid wp14">
+  <w:abstractNum w:abstractNumId="0" w15:restartNumberingAfterBreak="0">
+    <w:nsid w:val="18C02FAE"/>
+    <w:multiLevelType w:val="multilevel"/>
+    <w:tmpl w:val="DF6824B6"/>
+    <w:lvl w:ilvl="0">
+      <w:start w:val="1"/>
+      <w:numFmt w:val="bullet"/>
+      <w:lvlText w:val=""/>
+      <w:lvlJc w:val="left"/>
+      <w:pPr>
+        <w:tabs>
+          <w:tab w:val="num" w:pos="720"/>
+        </w:tabs>
+        <w:ind w:left="720" w:hanging="360"/>
+      </w:pPr>
+      <w:rPr>
+        <w:rFonts w:ascii="Symbol" w:hAnsi="Symbol" w:hint="default"/>
+        <w:sz w:val="20"/>
+      </w:rPr>
+    </w:lvl>
+    <w:lvl w:ilvl="1" w:tentative="1">
+      <w:start w:val="1"/>
+      <w:numFmt w:val="bullet"/>
+      <w:lvlText w:val="o"/>
+      <w:lvlJc w:val="left"/>
+      <w:pPr>
+        <w:tabs>
+          <w:tab w:val="num" w:pos="1440"/>
+        </w:tabs>
+        <w:ind w:left="1440" w:hanging="360"/>
+      </w:pPr>
+      <w:rPr>
+        <w:rFonts w:ascii="Courier New" w:hAnsi="Courier New" w:hint="default"/>
+        <w:sz w:val="20"/>
+      </w:rPr>
+    </w:lvl>
+    <w:lvl w:ilvl="2" w:tentative="1">
+      <w:start w:val="1"/>
+      <w:numFmt w:val="bullet"/>
+      <w:lvlText w:val=""/>
+      <w:lvlJc w:val="left"/>
+      <w:pPr>
+        <w:tabs>
+          <w:tab w:val="num" w:pos="2160"/>
+        </w:tabs>
+        <w:ind w:left="2160" w:hanging="360"/>
+      </w:pPr>
+      <w:rPr>
+        <w:rFonts w:ascii="Wingdings" w:hAnsi="Wingdings" w:hint="default"/>
+        <w:sz w:val="20"/>
+      </w:rPr>
+    </w:lvl>
+    <w:lvl w:ilvl="3" w:tentative="1">
+      <w:start w:val="1"/>
+      <w:numFmt w:val="bullet"/>
+      <w:lvlText w:val=""/>
+      <w:lvlJc w:val="left"/>
+      <w:pPr>
+        <w:tabs>
+          <w:tab w:val="num" w:pos="2880"/>
+        </w:tabs>
+        <w:ind w:left="2880" w:hanging="360"/>
+      </w:pPr>
+      <w:rPr>
+        <w:rFonts w:ascii="Wingdings" w:hAnsi="Wingdings" w:hint="default"/>
+        <w:sz w:val="20"/>
+      </w:rPr>
+    </w:lvl>
+    <w:lvl w:ilvl="4" w:tentative="1">
+      <w:start w:val="1"/>
+      <w:numFmt w:val="bullet"/>
+      <w:lvlText w:val=""/>
+      <w:lvlJc w:val="left"/>
+      <w:pPr>
+        <w:tabs>
+          <w:tab w:val="num" w:pos="3600"/>
+        </w:tabs>
+        <w:ind w:left="3600" w:hanging="360"/>
+      </w:pPr>
+      <w:rPr>
+        <w:rFonts w:ascii="Wingdings" w:hAnsi="Wingdings" w:hint="default"/>
+        <w:sz w:val="20"/>
+      </w:rPr>
+    </w:lvl>
+    <w:lvl w:ilvl="5" w:tentative="1">
+      <w:start w:val="1"/>
+      <w:numFmt w:val="bullet"/>
+      <w:lvlText w:val=""/>
+      <w:lvlJc w:val="left"/>
+      <w:pPr>
+        <w:tabs>
+          <w:tab w:val="num" w:pos="4320"/>
+        </w:tabs>
+        <w:ind w:left="4320" w:hanging="360"/>
+      </w:pPr>
+      <w:rPr>
+        <w:rFonts w:ascii="Wingdings" w:hAnsi="Wingdings" w:hint="default"/>
+        <w:sz w:val="20"/>
+      </w:rPr>
+    </w:lvl>
+    <w:lvl w:ilvl="6" w:tentative="1">
+      <w:start w:val="1"/>
+      <w:numFmt w:val="bullet"/>
+      <w:lvlText w:val=""/>
+      <w:lvlJc w:val="left"/>
+      <w:pPr>
+        <w:tabs>
+          <w:tab w:val="num" w:pos="5040"/>
+        </w:tabs>
+        <w:ind w:left="5040" w:hanging="360"/>
+      </w:pPr>
+      <w:rPr>
+        <w:rFonts w:ascii="Wingdings" w:hAnsi="Wingdings" w:hint="default"/>
+        <w:sz w:val="20"/>
+      </w:rPr>
+    </w:lvl>
+    <w:lvl w:ilvl="7" w:tentative="1">
+      <w:start w:val="1"/>
+      <w:numFmt w:val="bullet"/>
+      <w:lvlText w:val=""/>
+      <w:lvlJc w:val="left"/>
+      <w:pPr>
+        <w:tabs>
+          <w:tab w:val="num" w:pos="5760"/>
+        </w:tabs>
+        <w:ind w:left="5760" w:hanging="360"/>
+      </w:pPr>
+      <w:rPr>
+        <w:rFonts w:ascii="Wingdings" w:hAnsi="Wingdings" w:hint="default"/>
+        <w:sz w:val="20"/>
+      </w:rPr>
+    </w:lvl>
+    <w:lvl w:ilvl="8" w:tentative="1">
+      <w:start w:val="1"/>
+      <w:numFmt w:val="bullet"/>
+      <w:lvlText w:val=""/>
+      <w:lvlJc w:val="left"/>
+      <w:pPr>
+        <w:tabs>
+          <w:tab w:val="num" w:pos="6480"/>
+        </w:tabs>
+        <w:ind w:left="6480" w:hanging="360"/>
+      </w:pPr>
+      <w:rPr>
+        <w:rFonts w:ascii="Wingdings" w:hAnsi="Wingdings" w:hint="default"/>
+        <w:sz w:val="20"/>
+      </w:rPr>
+    </w:lvl>
+  </w:abstractNum>
+  <w:abstractNum w:abstractNumId="1" w15:restartNumberingAfterBreak="0">
+    <w:nsid w:val="2E257DF7"/>
+    <w:multiLevelType w:val="multilevel"/>
+    <w:tmpl w:val="9BE0488A"/>
+    <w:lvl w:ilvl="0">
+      <w:start w:val="1"/>
+      <w:numFmt w:val="bullet"/>
+      <w:lvlText w:val=""/>
+      <w:lvlJc w:val="left"/>
+      <w:pPr>
+        <w:tabs>
+          <w:tab w:val="num" w:pos="720"/>
+        </w:tabs>
+        <w:ind w:left="720" w:hanging="360"/>
+      </w:pPr>
+      <w:rPr>
+        <w:rFonts w:ascii="Symbol" w:hAnsi="Symbol" w:hint="default"/>
+        <w:sz w:val="20"/>
+      </w:rPr>
+    </w:lvl>
+    <w:lvl w:ilvl="1" w:tentative="1">
+      <w:start w:val="1"/>
+      <w:numFmt w:val="bullet"/>
+      <w:lvlText w:val="o"/>
+      <w:lvlJc w:val="left"/>
+      <w:pPr>
+        <w:tabs>
+          <w:tab w:val="num" w:pos="1440"/>
+        </w:tabs>
+        <w:ind w:left="1440" w:hanging="360"/>
+      </w:pPr>
+      <w:rPr>
+        <w:rFonts w:ascii="Courier New" w:hAnsi="Courier New" w:hint="default"/>
+        <w:sz w:val="20"/>
+      </w:rPr>
+    </w:lvl>
+    <w:lvl w:ilvl="2" w:tentative="1">
+      <w:start w:val="1"/>
+      <w:numFmt w:val="bullet"/>
+      <w:lvlText w:val=""/>
+      <w:lvlJc w:val="left"/>
+      <w:pPr>
+        <w:tabs>
+          <w:tab w:val="num" w:pos="2160"/>
+        </w:tabs>
+        <w:ind w:left="2160" w:hanging="360"/>
+      </w:pPr>
+      <w:rPr>
+        <w:rFonts w:ascii="Wingdings" w:hAnsi="Wingdings" w:hint="default"/>
+        <w:sz w:val="20"/>
+      </w:rPr>
+    </w:lvl>
+    <w:lvl w:ilvl="3" w:tentative="1">
+      <w:start w:val="1"/>
+      <w:numFmt w:val="bullet"/>
+      <w:lvlText w:val=""/>
+      <w:lvlJc w:val="left"/>
+      <w:pPr>
+        <w:tabs>
+          <w:tab w:val="num" w:pos="2880"/>
+        </w:tabs>
+        <w:ind w:left="2880" w:hanging="360"/>
+      </w:pPr>
+      <w:rPr>
+        <w:rFonts w:ascii="Wingdings" w:hAnsi="Wingdings" w:hint="default"/>
+        <w:sz w:val="20"/>
+      </w:rPr>
+    </w:lvl>
+    <w:lvl w:ilvl="4" w:tentative="1">
+      <w:start w:val="1"/>
+      <w:numFmt w:val="bullet"/>
+      <w:lvlText w:val=""/>
+      <w:lvlJc w:val="left"/>
+      <w:pPr>
+        <w:tabs>
+          <w:tab w:val="num" w:pos="3600"/>
+        </w:tabs>
+        <w:ind w:left="3600" w:hanging="360"/>
+      </w:pPr>
+      <w:rPr>
+        <w:rFonts w:ascii="Wingdings" w:hAnsi="Wingdings" w:hint="default"/>
+        <w:sz w:val="20"/>
+      </w:rPr>
+    </w:lvl>
+    <w:lvl w:ilvl="5" w:tentative="1">
+      <w:start w:val="1"/>
+      <w:numFmt w:val="bullet"/>
+      <w:lvlText w:val=""/>
+      <w:lvlJc w:val="left"/>
+      <w:pPr>
+        <w:tabs>
+          <w:tab w:val="num" w:pos="4320"/>
+        </w:tabs>
+        <w:ind w:left="4320" w:hanging="360"/>
+      </w:pPr>
+      <w:rPr>
+        <w:rFonts w:ascii="Wingdings" w:hAnsi="Wingdings" w:hint="default"/>
+        <w:sz w:val="20"/>
+      </w:rPr>
+    </w:lvl>
+    <w:lvl w:ilvl="6" w:tentative="1">
+      <w:start w:val="1"/>
+      <w:numFmt w:val="bullet"/>
+      <w:lvlText w:val=""/>
+      <w:lvlJc w:val="left"/>
+      <w:pPr>
+        <w:tabs>
+          <w:tab w:val="num" w:pos="5040"/>
+        </w:tabs>
+        <w:ind w:left="5040" w:hanging="360"/>
+      </w:pPr>
+      <w:rPr>
+        <w:rFonts w:ascii="Wingdings" w:hAnsi="Wingdings" w:hint="default"/>
+        <w:sz w:val="20"/>
+      </w:rPr>
+    </w:lvl>
+    <w:lvl w:ilvl="7" w:tentative="1">
+      <w:start w:val="1"/>
+      <w:numFmt w:val="bullet"/>
+      <w:lvlText w:val=""/>
+      <w:lvlJc w:val="left"/>
+      <w:pPr>
+        <w:tabs>
+          <w:tab w:val="num" w:pos="5760"/>
+        </w:tabs>
+        <w:ind w:left="5760" w:hanging="360"/>
+      </w:pPr>
+      <w:rPr>
+        <w:rFonts w:ascii="Wingdings" w:hAnsi="Wingdings" w:hint="default"/>
+        <w:sz w:val="20"/>
+      </w:rPr>
+    </w:lvl>
+    <w:lvl w:ilvl="8" w:tentative="1">
+      <w:start w:val="1"/>
+      <w:numFmt w:val="bullet"/>
+      <w:lvlText w:val=""/>
+      <w:lvlJc w:val="left"/>
+      <w:pPr>
+        <w:tabs>
+          <w:tab w:val="num" w:pos="6480"/>
+        </w:tabs>
+        <w:ind w:left="6480" w:hanging="360"/>
+      </w:pPr>
+      <w:rPr>
+        <w:rFonts w:ascii="Wingdings" w:hAnsi="Wingdings" w:hint="default"/>
+        <w:sz w:val="20"/>
+      </w:rPr>
+    </w:lvl>
+  </w:abstractNum>
+  <w:num w:numId="1">
+    <w:abstractNumId w:val="1"/>
+  </w:num>
+  <w:num w:numId="2">
+    <w:abstractNumId w:val="0"/>
+  </w:num>
+</w:numbering>
 </file>
 
 <file path=word/styles.xml><?xml version="1.0" encoding="utf-8"?>
@@ -798,6 +1188,29 @@
       <w:szCs w:val="32"/>
     </w:rPr>
   </w:style>
+  <w:style w:type="paragraph" w:styleId="Rubrik3">
+    <w:name w:val="heading 3"/>
+    <w:basedOn w:val="Normal"/>
+    <w:next w:val="Normal"/>
+    <w:link w:val="Rubrik3Char"/>
+    <w:uiPriority w:val="9"/>
+    <w:semiHidden/>
+    <w:unhideWhenUsed/>
+    <w:qFormat/>
+    <w:rsid w:val="00AA3E95"/>
+    <w:pPr>
+      <w:keepNext/>
+      <w:keepLines/>
+      <w:spacing w:before="40" w:after="0"/>
+      <w:outlineLvl w:val="2"/>
+    </w:pPr>
+    <w:rPr>
+      <w:rFonts w:asciiTheme="majorHAnsi" w:eastAsiaTheme="majorEastAsia" w:hAnsiTheme="majorHAnsi" w:cstheme="majorBidi"/>
+      <w:color w:val="1F3763" w:themeColor="accent1" w:themeShade="7F"/>
+      <w:sz w:val="24"/>
+      <w:szCs w:val="24"/>
+    </w:rPr>
+  </w:style>
   <w:style w:type="character" w:default="1" w:styleId="Standardstycketeckensnitt">
     <w:name w:val="Default Paragraph Font"/>
     <w:uiPriority w:val="1"/>
@@ -937,6 +1350,20 @@
     <w:rPr>
       <w:color w:val="605E5C"/>
       <w:shd w:val="clear" w:color="auto" w:fill="E1DFDD"/>
+    </w:rPr>
+  </w:style>
+  <w:style w:type="character" w:customStyle="1" w:styleId="Rubrik3Char">
+    <w:name w:val="Rubrik 3 Char"/>
+    <w:basedOn w:val="Standardstycketeckensnitt"/>
+    <w:link w:val="Rubrik3"/>
+    <w:uiPriority w:val="9"/>
+    <w:semiHidden/>
+    <w:rsid w:val="00AA3E95"/>
+    <w:rPr>
+      <w:rFonts w:asciiTheme="majorHAnsi" w:eastAsiaTheme="majorEastAsia" w:hAnsiTheme="majorHAnsi" w:cstheme="majorBidi"/>
+      <w:color w:val="1F3763" w:themeColor="accent1" w:themeShade="7F"/>
+      <w:sz w:val="24"/>
+      <w:szCs w:val="24"/>
     </w:rPr>
   </w:style>
 </w:styles>
